--- a/Specification/Presentation Preparation/Scenario/Login/Web/Login-Scenarios.docx
+++ b/Specification/Presentation Preparation/Scenario/Login/Web/Login-Scenarios.docx
@@ -1463,13 +1463,7 @@
         <w:rPr>
           <w:lang w:val="en-US"/>
         </w:rPr>
-        <w:t xml:space="preserve">Server </w:t>
-      </w:r>
-      <w:r>
-        <w:rPr>
-          <w:lang w:val="en-US"/>
-        </w:rPr>
-        <w:t>Login</w:t>
+        <w:t>Authorize</w:t>
       </w:r>
       <w:bookmarkStart w:id="0" w:name="_GoBack"/>
       <w:bookmarkEnd w:id="0"/>
